--- a/++Templated Entries/++JNie/Templated/Leberecht/Leberecht, MiggeTemplatedJN .docx
+++ b/++Templated Entries/++JNie/Templated/Leberecht/Leberecht, MiggeTemplatedJN .docx
@@ -66,6 +66,7 @@
               <w:listItem w:displayText="Prof." w:value="Prof."/>
             </w:dropDownList>
           </w:sdtPr>
+          <w:sdtEndPr/>
           <w:sdtContent>
             <w:tc>
               <w:tcPr>
@@ -101,6 +102,7 @@
             </w:placeholder>
             <w:text/>
           </w:sdtPr>
+          <w:sdtEndPr/>
           <w:sdtContent>
             <w:tc>
               <w:tcPr>
@@ -127,6 +129,7 @@
             <w:showingPlcHdr/>
             <w:text/>
           </w:sdtPr>
+          <w:sdtEndPr/>
           <w:sdtContent>
             <w:tc>
               <w:tcPr>
@@ -153,6 +156,7 @@
             </w:placeholder>
             <w:text/>
           </w:sdtPr>
+          <w:sdtEndPr/>
           <w:sdtContent>
             <w:tc>
               <w:tcPr>
@@ -199,6 +203,7 @@
             </w:placeholder>
             <w:showingPlcHdr/>
           </w:sdtPr>
+          <w:sdtEndPr/>
           <w:sdtContent>
             <w:tc>
               <w:tcPr>
@@ -248,6 +253,7 @@
             <w:showingPlcHdr/>
             <w:text/>
           </w:sdtPr>
+          <w:sdtEndPr/>
           <w:sdtContent>
             <w:tc>
               <w:tcPr>
@@ -324,6 +330,7 @@
             </w:placeholder>
             <w:text/>
           </w:sdtPr>
+          <w:sdtEndPr/>
           <w:sdtContent>
             <w:tc>
               <w:tcPr>
@@ -371,6 +378,7 @@
             </w:placeholder>
             <w:showingPlcHdr/>
           </w:sdtPr>
+          <w:sdtEndPr/>
           <w:sdtContent>
             <w:tc>
               <w:tcPr>
@@ -419,6 +427,7 @@
             </w:placeholder>
             <w:showingPlcHdr/>
           </w:sdtPr>
+          <w:sdtEndPr/>
           <w:sdtContent>
             <w:tc>
               <w:tcPr>
@@ -463,6 +472,7 @@
               <w:docPart w:val="DF3506D52F5BD140990B6091F6806D1C"/>
             </w:placeholder>
           </w:sdtPr>
+          <w:sdtEndPr/>
           <w:sdtContent>
             <w:tc>
               <w:tcPr>
@@ -512,7 +522,15 @@
                   <w:t xml:space="preserve">, </w:t>
                 </w:r>
                 <w:r>
-                  <w:t>who were among the pioneers of m</w:t>
+                  <w:t>considered</w:t>
+                </w:r>
+                <w:bookmarkStart w:id="0" w:name="_GoBack"/>
+                <w:bookmarkEnd w:id="0"/>
+                <w:r>
+                  <w:t xml:space="preserve"> pioneers</w:t>
+                </w:r>
+                <w:r>
+                  <w:t xml:space="preserve"> of m</w:t>
                 </w:r>
                 <w:r>
                   <w:t>odernis</w:t>
@@ -685,14 +703,27 @@
                 <w:r>
                   <w:t xml:space="preserve">Figure </w:t>
                 </w:r>
-                <w:fldSimple w:instr=" SEQ Figure \* ARABIC ">
-                  <w:r>
-                    <w:rPr>
-                      <w:noProof/>
-                    </w:rPr>
-                    <w:t>1</w:t>
-                  </w:r>
-                </w:fldSimple>
+                <w:r>
+                  <w:fldChar w:fldCharType="begin"/>
+                </w:r>
+                <w:r>
+                  <w:instrText xml:space="preserve"> SEQ Figure \* ARABIC </w:instrText>
+                </w:r>
+                <w:r>
+                  <w:fldChar w:fldCharType="separate"/>
+                </w:r>
+                <w:r>
+                  <w:rPr>
+                    <w:noProof/>
+                  </w:rPr>
+                  <w:t>1</w:t>
+                </w:r>
+                <w:r>
+                  <w:rPr>
+                    <w:noProof/>
+                  </w:rPr>
+                  <w:fldChar w:fldCharType="end"/>
+                </w:r>
                 <w:r>
                   <w:t xml:space="preserve"> </w:t>
                 </w:r>
@@ -842,14 +873,27 @@
                 <w:r>
                   <w:t xml:space="preserve">Figure </w:t>
                 </w:r>
-                <w:fldSimple w:instr=" SEQ Figure \* ARABIC ">
-                  <w:r>
-                    <w:rPr>
-                      <w:noProof/>
-                    </w:rPr>
-                    <w:t>2</w:t>
-                  </w:r>
-                </w:fldSimple>
+                <w:r>
+                  <w:fldChar w:fldCharType="begin"/>
+                </w:r>
+                <w:r>
+                  <w:instrText xml:space="preserve"> SEQ Figure \* ARABIC </w:instrText>
+                </w:r>
+                <w:r>
+                  <w:fldChar w:fldCharType="separate"/>
+                </w:r>
+                <w:r>
+                  <w:rPr>
+                    <w:noProof/>
+                  </w:rPr>
+                  <w:t>2</w:t>
+                </w:r>
+                <w:r>
+                  <w:rPr>
+                    <w:noProof/>
+                  </w:rPr>
+                  <w:fldChar w:fldCharType="end"/>
+                </w:r>
                 <w:r>
                   <w:t xml:space="preserve"> </w:t>
                 </w:r>
@@ -974,17 +1018,32 @@
                   <w:keepNext/>
                 </w:pPr>
                 <w:r>
-                  <w:lastRenderedPageBreak/>
                   <w:t xml:space="preserve">Figure </w:t>
                 </w:r>
-                <w:fldSimple w:instr=" SEQ Figure \* ARABIC ">
-                  <w:r>
-                    <w:rPr>
-                      <w:noProof/>
-                    </w:rPr>
-                    <w:t>3</w:t>
-                  </w:r>
-                </w:fldSimple>
+                <w:r>
+                  <w:fldChar w:fldCharType="begin"/>
+                </w:r>
+                <w:r>
+                  <w:instrText xml:space="preserve"> SEQ Figure</w:instrText>
+                </w:r>
+                <w:r>
+                  <w:instrText xml:space="preserve"> \* ARABIC </w:instrText>
+                </w:r>
+                <w:r>
+                  <w:fldChar w:fldCharType="separate"/>
+                </w:r>
+                <w:r>
+                  <w:rPr>
+                    <w:noProof/>
+                  </w:rPr>
+                  <w:t>3</w:t>
+                </w:r>
+                <w:r>
+                  <w:rPr>
+                    <w:noProof/>
+                  </w:rPr>
+                  <w:fldChar w:fldCharType="end"/>
+                </w:r>
                 <w:r>
                   <w:t xml:space="preserve"> </w:t>
                 </w:r>
@@ -1021,6 +1080,7 @@
                   <w:rPr>
                     <w:rFonts w:ascii="Times New Roman" w:hAnsi="Times New Roman" w:cs="Times New Roman"/>
                   </w:rPr>
+                  <w:lastRenderedPageBreak/>
                   <w:t xml:space="preserve">Haney, D. (2010) </w:t>
                 </w:r>
                 <w:r>
@@ -1098,14 +1158,30 @@
                 <w:r>
                   <w:t xml:space="preserve">Figure </w:t>
                 </w:r>
-                <w:fldSimple w:instr=" SEQ Figure \* ARABIC ">
-                  <w:r>
-                    <w:rPr>
-                      <w:noProof/>
-                    </w:rPr>
-                    <w:t>4</w:t>
-                  </w:r>
-                </w:fldSimple>
+                <w:r>
+                  <w:fldChar w:fldCharType="begin"/>
+                </w:r>
+                <w:r>
+                  <w:instrText xml:space="preserve"> SEQ Figu</w:instrText>
+                </w:r>
+                <w:r>
+                  <w:instrText xml:space="preserve">re \* ARABIC </w:instrText>
+                </w:r>
+                <w:r>
+                  <w:fldChar w:fldCharType="separate"/>
+                </w:r>
+                <w:r>
+                  <w:rPr>
+                    <w:noProof/>
+                  </w:rPr>
+                  <w:t>4</w:t>
+                </w:r>
+                <w:r>
+                  <w:rPr>
+                    <w:noProof/>
+                  </w:rPr>
+                  <w:fldChar w:fldCharType="end"/>
+                </w:r>
                 <w:r>
                   <w:t xml:space="preserve"> </w:t>
                 </w:r>
@@ -1256,12 +1332,7 @@
                 </w:r>
                 <w:proofErr w:type="spellEnd"/>
                 <w:r>
-                  <w:t xml:space="preserve"> collaboration on some of the most influential settlements during the 1920s in Germany</w:t>
-                </w:r>
-                <w:bookmarkStart w:id="0" w:name="_GoBack"/>
-                <w:bookmarkEnd w:id="0"/>
-                <w:r>
-                  <w:t xml:space="preserve"> as well as the large number and success of his publications and completed projects made him one of the most prolific landscape architects of his time.</w:t>
+                  <w:t xml:space="preserve"> collaboration on some of the most influential settlements during the 1920s in Germany as well as the large number and success of his publications and completed projects made him one of the most prolific landscape architects of his time.</w:t>
                 </w:r>
                 <w:r>
                   <w:t xml:space="preserve"> </w:t>
@@ -1297,6 +1368,7 @@
                 <w:docPart w:val="E1B444C27118DC48862B8052A79152B1"/>
               </w:placeholder>
             </w:sdtPr>
+            <w:sdtEndPr/>
             <w:sdtContent>
               <w:p>
                 <w:pPr>
@@ -1307,6 +1379,7 @@
                     <w:id w:val="-764766235"/>
                     <w:citation/>
                   </w:sdtPr>
+                  <w:sdtEndPr/>
                   <w:sdtContent>
                     <w:r>
                       <w:fldChar w:fldCharType="begin"/>
@@ -1357,6 +1430,7 @@
                     <w:id w:val="-1301380903"/>
                     <w:citation/>
                   </w:sdtPr>
+                  <w:sdtEndPr/>
                   <w:sdtContent>
                     <w:r>
                       <w:rPr>
@@ -1412,6 +1486,7 @@
                     <w:id w:val="-1674631647"/>
                     <w:citation/>
                   </w:sdtPr>
+                  <w:sdtEndPr/>
                   <w:sdtContent>
                     <w:r>
                       <w:rPr>
@@ -2204,6 +2279,7 @@
   <w:style w:type="character" w:default="1" w:styleId="DefaultParagraphFont">
     <w:name w:val="Default Paragraph Font"/>
     <w:uiPriority w:val="1"/>
+    <w:semiHidden/>
     <w:unhideWhenUsed/>
   </w:style>
   <w:style w:type="table" w:default="1" w:styleId="TableNormal">
@@ -2771,6 +2847,7 @@
   <w:style w:type="character" w:default="1" w:styleId="DefaultParagraphFont">
     <w:name w:val="Default Paragraph Font"/>
     <w:uiPriority w:val="1"/>
+    <w:semiHidden/>
     <w:unhideWhenUsed/>
   </w:style>
   <w:style w:type="table" w:default="1" w:styleId="TableNormal">
@@ -3430,7 +3507,7 @@
     <w:charset w:val="00"/>
     <w:family w:val="auto"/>
     <w:pitch w:val="variable"/>
-    <w:sig w:usb0="E0002AFF" w:usb1="C0007841" w:usb2="00000009" w:usb3="00000000" w:csb0="000001FF" w:csb1="00000000"/>
+    <w:sig w:usb0="E0002AEF" w:usb1="C0007841" w:usb2="00000009" w:usb3="00000000" w:csb0="000001FF" w:csb1="00000000"/>
   </w:font>
   <w:font w:name="Courier New">
     <w:panose1 w:val="02070309020205020404"/>
@@ -3458,7 +3535,7 @@
     <w:charset w:val="00"/>
     <w:family w:val="auto"/>
     <w:pitch w:val="variable"/>
-    <w:sig w:usb0="A00002EF" w:usb1="4000207B" w:usb2="00000000" w:usb3="00000000" w:csb0="0000009F" w:csb1="00000000"/>
+    <w:sig w:usb0="00000003" w:usb1="00000000" w:usb2="00000000" w:usb3="00000000" w:csb0="00000001" w:csb1="00000000"/>
   </w:font>
   <w:font w:name="ＭＳ ゴシック">
     <w:charset w:val="4E"/>
@@ -3467,7 +3544,6 @@
     <w:sig w:usb0="00000001" w:usb1="08070000" w:usb2="00000010" w:usb3="00000000" w:csb0="00020000" w:csb1="00000000"/>
   </w:font>
   <w:font w:name="Lucida Grande">
-    <w:altName w:val="Courier New"/>
     <w:panose1 w:val="020B0600040502020204"/>
     <w:charset w:val="00"/>
     <w:family w:val="auto"/>
@@ -4253,7 +4329,7 @@
   <a:extraClrSchemeLst/>
   <a:extLst>
     <a:ext uri="{05A4C25C-085E-4340-85A3-A5531E510DB2}">
-      <thm15:themeFamily xmlns="" xmlns:thm15="http://schemas.microsoft.com/office/thememl/2012/main" name="Office Theme" id="{62F939B6-93AF-4DB8-9C6B-D6C7DFDC589F}" vid="{4A3C46E8-61CC-4603-A589-7422A47A8E4A}"/>
+      <thm15:themeFamily xmlns:thm15="http://schemas.microsoft.com/office/thememl/2012/main" xmlns="" name="Office Theme" id="{62F939B6-93AF-4DB8-9C6B-D6C7DFDC589F}" vid="{4A3C46E8-61CC-4603-A589-7422A47A8E4A}"/>
     </a:ext>
   </a:extLst>
 </a:theme>
@@ -4328,7 +4404,7 @@
 </file>
 
 <file path=customXml/itemProps1.xml><?xml version="1.0" encoding="utf-8"?>
-<ds:datastoreItem xmlns:ds="http://schemas.openxmlformats.org/officeDocument/2006/customXml" ds:itemID="{FF4D7C5F-356B-824A-892F-874A0C1A1B0B}">
+<ds:datastoreItem xmlns:ds="http://schemas.openxmlformats.org/officeDocument/2006/customXml" ds:itemID="{3FBF768E-32CE-0F44-905D-E0156711CC56}">
   <ds:schemaRefs>
     <ds:schemaRef ds:uri="http://schemas.openxmlformats.org/officeDocument/2006/bibliography"/>
   </ds:schemaRefs>

--- a/++Templated Entries/++JNie/Templated/Leberecht/Leberecht, MiggeTemplatedJN .docx
+++ b/++Templated Entries/++JNie/Templated/Leberecht/Leberecht, MiggeTemplatedJN .docx
@@ -66,7 +66,6 @@
               <w:listItem w:displayText="Prof." w:value="Prof."/>
             </w:dropDownList>
           </w:sdtPr>
-          <w:sdtEndPr/>
           <w:sdtContent>
             <w:tc>
               <w:tcPr>
@@ -102,7 +101,6 @@
             </w:placeholder>
             <w:text/>
           </w:sdtPr>
-          <w:sdtEndPr/>
           <w:sdtContent>
             <w:tc>
               <w:tcPr>
@@ -129,7 +127,6 @@
             <w:showingPlcHdr/>
             <w:text/>
           </w:sdtPr>
-          <w:sdtEndPr/>
           <w:sdtContent>
             <w:tc>
               <w:tcPr>
@@ -156,7 +153,6 @@
             </w:placeholder>
             <w:text/>
           </w:sdtPr>
-          <w:sdtEndPr/>
           <w:sdtContent>
             <w:tc>
               <w:tcPr>
@@ -203,7 +199,6 @@
             </w:placeholder>
             <w:showingPlcHdr/>
           </w:sdtPr>
-          <w:sdtEndPr/>
           <w:sdtContent>
             <w:tc>
               <w:tcPr>
@@ -253,7 +248,6 @@
             <w:showingPlcHdr/>
             <w:text/>
           </w:sdtPr>
-          <w:sdtEndPr/>
           <w:sdtContent>
             <w:tc>
               <w:tcPr>
@@ -320,6 +314,9 @@
         </w:tc>
       </w:tr>
       <w:tr>
+        <w:trPr>
+          <w:trHeight w:val="462"/>
+        </w:trPr>
         <w:sdt>
           <w:sdtPr>
             <w:alias w:val="Article headword"/>
@@ -330,7 +327,6 @@
             </w:placeholder>
             <w:text/>
           </w:sdtPr>
-          <w:sdtEndPr/>
           <w:sdtContent>
             <w:tc>
               <w:tcPr>
@@ -348,15 +344,21 @@
                 </w:pPr>
                 <w:proofErr w:type="spellStart"/>
                 <w:r>
+                  <w:t>Migge</w:t>
+                </w:r>
+                <w:proofErr w:type="spellEnd"/>
+                <w:r>
+                  <w:t xml:space="preserve">, </w:t>
+                </w:r>
+                <w:proofErr w:type="spellStart"/>
+                <w:r>
+                  <w:rPr>
+                    <w:rFonts w:eastAsiaTheme="minorEastAsia"/>
+                    <w:sz w:val="24"/>
+                    <w:szCs w:val="24"/>
+                    <w:lang w:val="en-US" w:eastAsia="ja-JP"/>
+                  </w:rPr>
                   <w:t>Leberecht</w:t>
-                </w:r>
-                <w:proofErr w:type="spellEnd"/>
-                <w:r>
-                  <w:t xml:space="preserve"> </w:t>
-                </w:r>
-                <w:proofErr w:type="spellStart"/>
-                <w:r>
-                  <w:t>Migge</w:t>
                 </w:r>
                 <w:proofErr w:type="spellEnd"/>
                 <w:r>
@@ -378,7 +380,6 @@
             </w:placeholder>
             <w:showingPlcHdr/>
           </w:sdtPr>
-          <w:sdtEndPr/>
           <w:sdtContent>
             <w:tc>
               <w:tcPr>
@@ -425,9 +426,7 @@
             <w:placeholder>
               <w:docPart w:val="057A277097A26B4388EB124E07F2CDC1"/>
             </w:placeholder>
-            <w:showingPlcHdr/>
           </w:sdtPr>
-          <w:sdtEndPr/>
           <w:sdtContent>
             <w:tc>
               <w:tcPr>
@@ -438,27 +437,173 @@
                 </w:tcMar>
               </w:tcPr>
               <w:p>
-                <w:r>
-                  <w:rPr>
-                    <w:rStyle w:val="PlaceholderText"/>
-                  </w:rPr>
-                  <w:t xml:space="preserve">[Enter an </w:t>
-                </w:r>
-                <w:r>
-                  <w:rPr>
-                    <w:rStyle w:val="PlaceholderText"/>
-                    <w:b/>
-                  </w:rPr>
-                  <w:t>abstract</w:t>
-                </w:r>
-                <w:r>
-                  <w:rPr>
-                    <w:rStyle w:val="PlaceholderText"/>
-                  </w:rPr>
-                  <w:t xml:space="preserve"> for your article]</w:t>
+                <w:proofErr w:type="spellStart"/>
+                <w:r>
+                  <w:t>Leberecht</w:t>
+                </w:r>
+                <w:proofErr w:type="spellEnd"/>
+                <w:r>
+                  <w:t xml:space="preserve"> </w:t>
+                </w:r>
+                <w:proofErr w:type="spellStart"/>
+                <w:r>
+                  <w:t>Migge</w:t>
+                </w:r>
+                <w:proofErr w:type="spellEnd"/>
+                <w:r>
+                  <w:t xml:space="preserve"> was a German landscape architect and writer. During his early career he collaborated with the architects Hermann </w:t>
+                </w:r>
+                <w:proofErr w:type="spellStart"/>
+                <w:r>
+                  <w:t>Muthesius</w:t>
+                </w:r>
+                <w:proofErr w:type="spellEnd"/>
+                <w:r>
+                  <w:t xml:space="preserve"> and Henry van de </w:t>
+                </w:r>
+                <w:proofErr w:type="spellStart"/>
+                <w:r>
+                  <w:t>Velde</w:t>
+                </w:r>
+                <w:proofErr w:type="spellEnd"/>
+                <w:r>
+                  <w:t xml:space="preserve">, considered pioneers of modernist architecture and the founding members of the influential </w:t>
+                </w:r>
+                <w:proofErr w:type="spellStart"/>
+                <w:r>
+                  <w:rPr>
+                    <w:i/>
+                  </w:rPr>
+                  <w:t>Deutscher</w:t>
+                </w:r>
+                <w:proofErr w:type="spellEnd"/>
+                <w:r>
+                  <w:rPr>
+                    <w:i/>
+                  </w:rPr>
+                  <w:t xml:space="preserve"> </w:t>
+                </w:r>
+                <w:proofErr w:type="spellStart"/>
+                <w:r>
+                  <w:rPr>
+                    <w:i/>
+                  </w:rPr>
+                  <w:t>Werkbund</w:t>
+                </w:r>
+                <w:proofErr w:type="spellEnd"/>
+                <w:r>
+                  <w:rPr>
+                    <w:i/>
+                  </w:rPr>
+                  <w:t xml:space="preserve"> </w:t>
+                </w:r>
+                <w:r>
+                  <w:t xml:space="preserve">(1907-1934, 1950-), a German association of architects, designers, and industrialist that </w:t>
+                </w:r>
+                <w:proofErr w:type="spellStart"/>
+                <w:r>
+                  <w:t>Migge</w:t>
+                </w:r>
+                <w:proofErr w:type="spellEnd"/>
+                <w:r>
+                  <w:t xml:space="preserve"> joined in 1912. </w:t>
+                </w:r>
+              </w:p>
+              <w:p/>
+              <w:p>
+                <w:r>
+                  <w:t xml:space="preserve">During the 1920s </w:t>
+                </w:r>
+                <w:proofErr w:type="spellStart"/>
+                <w:r>
+                  <w:t>Migge</w:t>
+                </w:r>
+                <w:proofErr w:type="spellEnd"/>
+                <w:r>
+                  <w:t xml:space="preserve"> worked on large-scale settlement projects with Bruno Taut and Martin Wagner in Berlin (</w:t>
+                </w:r>
+                <w:proofErr w:type="spellStart"/>
+                <w:r>
+                  <w:rPr>
+                    <w:i/>
+                  </w:rPr>
+                  <w:t>Onkel</w:t>
+                </w:r>
+                <w:proofErr w:type="spellEnd"/>
+                <w:r>
+                  <w:rPr>
+                    <w:i/>
+                  </w:rPr>
+                  <w:t xml:space="preserve"> Tom’s </w:t>
+                </w:r>
+                <w:proofErr w:type="spellStart"/>
+                <w:r>
+                  <w:rPr>
+                    <w:i/>
+                  </w:rPr>
+                  <w:t>Hütte</w:t>
+                </w:r>
+                <w:proofErr w:type="spellEnd"/>
+                <w:r>
+                  <w:t xml:space="preserve">, 1926-31 and </w:t>
+                </w:r>
+                <w:r>
+                  <w:rPr>
+                    <w:i/>
+                  </w:rPr>
+                  <w:t>Berlin-</w:t>
+                </w:r>
+                <w:proofErr w:type="spellStart"/>
+                <w:r>
+                  <w:rPr>
+                    <w:i/>
+                  </w:rPr>
+                  <w:t>Britz</w:t>
+                </w:r>
+                <w:proofErr w:type="spellEnd"/>
+                <w:r>
+                  <w:t xml:space="preserve"> aka </w:t>
+                </w:r>
+                <w:proofErr w:type="spellStart"/>
+                <w:r>
+                  <w:rPr>
+                    <w:i/>
+                  </w:rPr>
+                  <w:t>Hufeisensiedlung</w:t>
+                </w:r>
+                <w:proofErr w:type="spellEnd"/>
+                <w:r>
+                  <w:t>, 1925-31), and with Ernst May in Frankfurt am Main (</w:t>
+                </w:r>
+                <w:proofErr w:type="spellStart"/>
+                <w:r>
+                  <w:rPr>
+                    <w:i/>
+                  </w:rPr>
+                  <w:t>Römerstadt</w:t>
+                </w:r>
+                <w:proofErr w:type="spellEnd"/>
+                <w:r>
+                  <w:t>, 1926-30). The economic crisis following World War I had caused a severe housing shortage and in Berlin, as in Frankfurt, large-scale building programmes were initiated to improve the living conditions of the working class. To enable tenants to supplement their diets with nutritious foods, make them less dependent on fluctuating prices, and to provide spaces for exercise, gardens were incorporated in the overall plans of these new settlements.</w:t>
+                </w:r>
+              </w:p>
+              <w:p/>
+              <w:p>
+                <w:proofErr w:type="spellStart"/>
+                <w:r>
+                  <w:t>Migge’s</w:t>
+                </w:r>
+                <w:proofErr w:type="spellEnd"/>
+                <w:r>
+                  <w:t xml:space="preserve"> collaboration on some of Germany’s most influential settlements of the 1920s, as well as the large number and success of his publications and completed projects, made him one of the most prolific la</w:t>
+                </w:r>
+                <w:r>
+                  <w:t>ndscape architects of his time.</w:t>
                 </w:r>
               </w:p>
             </w:tc>
+            <w:bookmarkStart w:id="0" w:name="_GoBack" w:displacedByCustomXml="next"/>
+            <w:bookmarkEnd w:id="0" w:displacedByCustomXml="next"/>
           </w:sdtContent>
         </w:sdt>
       </w:tr>
@@ -472,7 +617,6 @@
               <w:docPart w:val="DF3506D52F5BD140990B6091F6806D1C"/>
             </w:placeholder>
           </w:sdtPr>
-          <w:sdtEndPr/>
           <w:sdtContent>
             <w:tc>
               <w:tcPr>
@@ -497,13 +641,16 @@
                 </w:r>
                 <w:proofErr w:type="spellEnd"/>
                 <w:r>
-                  <w:t xml:space="preserve"> (1881 Danzig [now Gdansk, Poland] – 1935 Flensburg, Germany) was a German landscape architect and writer. During his early career he collaborated with</w:t>
+                  <w:t xml:space="preserve"> was a German landscape architect and writer. During his early career he collaborated with</w:t>
                 </w:r>
                 <w:r>
                   <w:t xml:space="preserve"> </w:t>
                 </w:r>
                 <w:r>
-                  <w:t xml:space="preserve">architects such as Hermann </w:t>
+                  <w:t xml:space="preserve">the </w:t>
+                </w:r>
+                <w:r>
+                  <w:t xml:space="preserve">architects Hermann </w:t>
                 </w:r>
                 <w:proofErr w:type="spellStart"/>
                 <w:r>
@@ -522,12 +669,7 @@
                   <w:t xml:space="preserve">, </w:t>
                 </w:r>
                 <w:r>
-                  <w:t>considered</w:t>
-                </w:r>
-                <w:bookmarkStart w:id="0" w:name="_GoBack"/>
-                <w:bookmarkEnd w:id="0"/>
-                <w:r>
-                  <w:t xml:space="preserve"> pioneers</w:t>
+                  <w:t>considered pioneers</w:t>
                 </w:r>
                 <w:r>
                   <w:t xml:space="preserve"> of m</w:t>
@@ -539,13 +681,13 @@
                   <w:t>t architecture</w:t>
                 </w:r>
                 <w:r>
-                  <w:t xml:space="preserve"> </w:t>
-                </w:r>
-                <w:r>
-                  <w:t>prior to</w:t>
-                </w:r>
-                <w:r>
-                  <w:t xml:space="preserve"> World War I and founding members of the influential </w:t>
+                  <w:t xml:space="preserve"> and </w:t>
+                </w:r>
+                <w:r>
+                  <w:t xml:space="preserve">the </w:t>
+                </w:r>
+                <w:r>
+                  <w:t xml:space="preserve">founding members of the influential </w:t>
                 </w:r>
                 <w:proofErr w:type="spellStart"/>
                 <w:r>
@@ -657,7 +799,13 @@
                 </w:r>
                 <w:proofErr w:type="spellEnd"/>
                 <w:r>
-                  <w:t>, 1925-31) and with Ernst May in Frankfurt am Main (</w:t>
+                  <w:t>, 1925-31)</w:t>
+                </w:r>
+                <w:r>
+                  <w:t>, and</w:t>
+                </w:r>
+                <w:r>
+                  <w:t xml:space="preserve"> with Ernst May in Frankfurt am Main (</w:t>
                 </w:r>
                 <w:proofErr w:type="spellStart"/>
                 <w:r>
@@ -674,18 +822,83 @@
                   <w:t>following</w:t>
                 </w:r>
                 <w:r>
-                  <w:t xml:space="preserve"> World War I had led to a severe housing shortage and in Berlin, as in </w:t>
-                </w:r>
-                <w:proofErr w:type="gramStart"/>
-                <w:r>
-                  <w:t>Frankfurt,</w:t>
-                </w:r>
-                <w:proofErr w:type="gramEnd"/>
-                <w:r>
-                  <w:t xml:space="preserve"> large-scale building programmes were initiated to improve the living conditions of the working class. To enable tenants to supplement their diets with nutritious foods, to make them less dependent on fluctuating prices, and to provide spaces for exercise, gardens were incorporated in the overall</w:t>
+                  <w:t xml:space="preserve"> World War I had </w:t>
+                </w:r>
+                <w:r>
+                  <w:t>caused a</w:t>
+                </w:r>
+                <w:r>
+                  <w:t xml:space="preserve"> severe housing shortage and in Berlin, as in Frankfurt, large-scale building programmes were initiated to improve the living conditions of the working class. To enable tenants to supplement their diets with nutritious foods, make them less dependent on fluctuating prices, and to provide spaces for exercise, gardens were incorporated in the overall</w:t>
                 </w:r>
                 <w:r>
                   <w:t xml:space="preserve"> plans of these new settlements.</w:t>
+                </w:r>
+              </w:p>
+              <w:p/>
+              <w:p>
+                <w:proofErr w:type="spellStart"/>
+                <w:r>
+                  <w:lastRenderedPageBreak/>
+                  <w:t>Migge</w:t>
+                </w:r>
+                <w:proofErr w:type="spellEnd"/>
+                <w:r>
+                  <w:t xml:space="preserve"> had visited England, where Ebenezer Howard’s 1898 book </w:t>
+                </w:r>
+                <w:r>
+                  <w:rPr>
+                    <w:i/>
+                  </w:rPr>
+                  <w:t>Garden Cities of To-Morrow,</w:t>
+                </w:r>
+                <w:r>
+                  <w:t xml:space="preserve"> in addition to the </w:t>
+                </w:r>
+                <w:r>
+                  <w:rPr>
+                    <w:i/>
+                  </w:rPr>
+                  <w:t xml:space="preserve">Garden City Movement </w:t>
+                </w:r>
+                <w:r>
+                  <w:t xml:space="preserve">and the executed garden city of Letchworth, proved influential in the development of </w:t>
+                </w:r>
+                <w:r>
+                  <w:t xml:space="preserve">his </w:t>
+                </w:r>
+                <w:r>
+                  <w:t xml:space="preserve">design theories for urban gardens. </w:t>
+                </w:r>
+                <w:r>
+                  <w:t xml:space="preserve">Central to </w:t>
+                </w:r>
+                <w:proofErr w:type="spellStart"/>
+                <w:r>
+                  <w:t>Migge’s</w:t>
+                </w:r>
+                <w:proofErr w:type="spellEnd"/>
+                <w:r>
+                  <w:t xml:space="preserve"> landscape design theory was the provision of gardens for urban dwellers, both to make them self-sufficient and to remove the traditional and hierarchical notions of gardens and parks as existing exclusively for the use of the privileged classes. </w:t>
+                </w:r>
+                <w:proofErr w:type="spellStart"/>
+                <w:r>
+                  <w:t>Migge’s</w:t>
+                </w:r>
+                <w:proofErr w:type="spellEnd"/>
+                <w:r>
+                  <w:t xml:space="preserve"> collaboration on some of </w:t>
+                </w:r>
+                <w:r>
+                  <w:t>Germany’s</w:t>
+                </w:r>
+                <w:r>
+                  <w:t xml:space="preserve"> most influential settlements </w:t>
+                </w:r>
+                <w:r>
+                  <w:t>of the</w:t>
+                </w:r>
+                <w:r>
+                  <w:t xml:space="preserve"> 1920s, as well as the large number and success of his publications and completed projects, made him one of the most prolific landscape architects of his time.</w:t>
                 </w:r>
               </w:p>
               <w:p/>
@@ -703,27 +916,14 @@
                 <w:r>
                   <w:t xml:space="preserve">Figure </w:t>
                 </w:r>
-                <w:r>
-                  <w:fldChar w:fldCharType="begin"/>
-                </w:r>
-                <w:r>
-                  <w:instrText xml:space="preserve"> SEQ Figure \* ARABIC </w:instrText>
-                </w:r>
-                <w:r>
-                  <w:fldChar w:fldCharType="separate"/>
-                </w:r>
-                <w:r>
-                  <w:rPr>
-                    <w:noProof/>
-                  </w:rPr>
-                  <w:t>1</w:t>
-                </w:r>
-                <w:r>
-                  <w:rPr>
-                    <w:noProof/>
-                  </w:rPr>
-                  <w:fldChar w:fldCharType="end"/>
-                </w:r>
+                <w:fldSimple w:instr=" SEQ Figure \* ARABIC ">
+                  <w:r>
+                    <w:rPr>
+                      <w:noProof/>
+                    </w:rPr>
+                    <w:t>1</w:t>
+                  </w:r>
+                </w:fldSimple>
                 <w:r>
                   <w:t xml:space="preserve"> </w:t>
                 </w:r>
@@ -873,27 +1073,14 @@
                 <w:r>
                   <w:t xml:space="preserve">Figure </w:t>
                 </w:r>
-                <w:r>
-                  <w:fldChar w:fldCharType="begin"/>
-                </w:r>
-                <w:r>
-                  <w:instrText xml:space="preserve"> SEQ Figure \* ARABIC </w:instrText>
-                </w:r>
-                <w:r>
-                  <w:fldChar w:fldCharType="separate"/>
-                </w:r>
-                <w:r>
-                  <w:rPr>
-                    <w:noProof/>
-                  </w:rPr>
-                  <w:t>2</w:t>
-                </w:r>
-                <w:r>
-                  <w:rPr>
-                    <w:noProof/>
-                  </w:rPr>
-                  <w:fldChar w:fldCharType="end"/>
-                </w:r>
+                <w:fldSimple w:instr=" SEQ Figure \* ARABIC ">
+                  <w:r>
+                    <w:rPr>
+                      <w:noProof/>
+                    </w:rPr>
+                    <w:t>2</w:t>
+                  </w:r>
+                </w:fldSimple>
                 <w:r>
                   <w:t xml:space="preserve"> </w:t>
                 </w:r>
@@ -916,21 +1103,7 @@
                   <w:rPr>
                     <w:rFonts w:ascii="Times New Roman" w:hAnsi="Times New Roman" w:cs="Times New Roman"/>
                   </w:rPr>
-                  <w:t xml:space="preserve">, </w:t>
-                </w:r>
-                <w:proofErr w:type="gramStart"/>
-                <w:r>
-                  <w:rPr>
-                    <w:rFonts w:ascii="Times New Roman" w:hAnsi="Times New Roman" w:cs="Times New Roman"/>
-                  </w:rPr>
-                  <w:t>Frankfurt</w:t>
-                </w:r>
-                <w:proofErr w:type="gramEnd"/>
-                <w:r>
-                  <w:rPr>
-                    <w:rFonts w:ascii="Times New Roman" w:hAnsi="Times New Roman" w:cs="Times New Roman"/>
-                  </w:rPr>
-                  <w:t xml:space="preserve"> am Main, 1926-30.</w:t>
+                  <w:t>, Frankfurt am Main, 1926-30.</w:t>
                 </w:r>
               </w:p>
               <w:p>
@@ -1020,30 +1193,14 @@
                 <w:r>
                   <w:t xml:space="preserve">Figure </w:t>
                 </w:r>
-                <w:r>
-                  <w:fldChar w:fldCharType="begin"/>
-                </w:r>
-                <w:r>
-                  <w:instrText xml:space="preserve"> SEQ Figure</w:instrText>
-                </w:r>
-                <w:r>
-                  <w:instrText xml:space="preserve"> \* ARABIC </w:instrText>
-                </w:r>
-                <w:r>
-                  <w:fldChar w:fldCharType="separate"/>
-                </w:r>
-                <w:r>
-                  <w:rPr>
-                    <w:noProof/>
-                  </w:rPr>
-                  <w:t>3</w:t>
-                </w:r>
-                <w:r>
-                  <w:rPr>
-                    <w:noProof/>
-                  </w:rPr>
-                  <w:fldChar w:fldCharType="end"/>
-                </w:r>
+                <w:fldSimple w:instr=" SEQ Figure \* ARABIC ">
+                  <w:r>
+                    <w:rPr>
+                      <w:noProof/>
+                    </w:rPr>
+                    <w:t>3</w:t>
+                  </w:r>
+                </w:fldSimple>
                 <w:r>
                   <w:t xml:space="preserve"> </w:t>
                 </w:r>
@@ -1080,7 +1237,6 @@
                   <w:rPr>
                     <w:rFonts w:ascii="Times New Roman" w:hAnsi="Times New Roman" w:cs="Times New Roman"/>
                   </w:rPr>
-                  <w:lastRenderedPageBreak/>
                   <w:t xml:space="preserve">Haney, D. (2010) </w:t>
                 </w:r>
                 <w:r>
@@ -1158,30 +1314,14 @@
                 <w:r>
                   <w:t xml:space="preserve">Figure </w:t>
                 </w:r>
-                <w:r>
-                  <w:fldChar w:fldCharType="begin"/>
-                </w:r>
-                <w:r>
-                  <w:instrText xml:space="preserve"> SEQ Figu</w:instrText>
-                </w:r>
-                <w:r>
-                  <w:instrText xml:space="preserve">re \* ARABIC </w:instrText>
-                </w:r>
-                <w:r>
-                  <w:fldChar w:fldCharType="separate"/>
-                </w:r>
-                <w:r>
-                  <w:rPr>
-                    <w:noProof/>
-                  </w:rPr>
-                  <w:t>4</w:t>
-                </w:r>
-                <w:r>
-                  <w:rPr>
-                    <w:noProof/>
-                  </w:rPr>
-                  <w:fldChar w:fldCharType="end"/>
-                </w:r>
+                <w:fldSimple w:instr=" SEQ Figure \* ARABIC ">
+                  <w:r>
+                    <w:rPr>
+                      <w:noProof/>
+                    </w:rPr>
+                    <w:t>4</w:t>
+                  </w:r>
+                </w:fldSimple>
                 <w:r>
                   <w:t xml:space="preserve"> </w:t>
                 </w:r>
@@ -1277,65 +1417,6 @@
                     <w:rFonts w:ascii="Times New Roman" w:hAnsi="Times New Roman" w:cs="Times New Roman"/>
                   </w:rPr>
                   <w:t>, Plate 3.6</w:t>
-                </w:r>
-              </w:p>
-              <w:p/>
-              <w:p>
-                <w:proofErr w:type="spellStart"/>
-                <w:r>
-                  <w:t>Migge</w:t>
-                </w:r>
-                <w:proofErr w:type="spellEnd"/>
-                <w:r>
-                  <w:t xml:space="preserve"> had visited England and Ebenezer Howards 1898 book </w:t>
-                </w:r>
-                <w:r>
-                  <w:rPr>
-                    <w:i/>
-                  </w:rPr>
-                  <w:t xml:space="preserve">Garden Cities of To-Morrow, </w:t>
-                </w:r>
-                <w:r>
-                  <w:t xml:space="preserve">as well as the </w:t>
-                </w:r>
-                <w:r>
-                  <w:rPr>
-                    <w:i/>
-                  </w:rPr>
-                  <w:t xml:space="preserve">Garden City Movement </w:t>
-                </w:r>
-                <w:r>
-                  <w:t xml:space="preserve">and the executed garden city of Letchworth, were influential in the development of </w:t>
-                </w:r>
-                <w:proofErr w:type="spellStart"/>
-                <w:r>
-                  <w:t>Migge’s</w:t>
-                </w:r>
-                <w:proofErr w:type="spellEnd"/>
-                <w:r>
-                  <w:t xml:space="preserve"> design theories for urban gardens. Central to </w:t>
-                </w:r>
-                <w:proofErr w:type="spellStart"/>
-                <w:r>
-                  <w:t>Migge’s</w:t>
-                </w:r>
-                <w:proofErr w:type="spellEnd"/>
-                <w:r>
-                  <w:t xml:space="preserve"> landscape design theories was the aim to provide gardens for urban dwellers to make them self-sufficient and to remove traditional and hierarchical notions of gardens and parks as being exclusively for the use of the privileged classes.</w:t>
-                </w:r>
-                <w:r>
-                  <w:t xml:space="preserve"> </w:t>
-                </w:r>
-                <w:proofErr w:type="spellStart"/>
-                <w:r>
-                  <w:t>Migge’s</w:t>
-                </w:r>
-                <w:proofErr w:type="spellEnd"/>
-                <w:r>
-                  <w:t xml:space="preserve"> collaboration on some of the most influential settlements during the 1920s in Germany as well as the large number and success of his publications and completed projects made him one of the most prolific landscape architects of his time.</w:t>
-                </w:r>
-                <w:r>
-                  <w:t xml:space="preserve"> </w:t>
                 </w:r>
               </w:p>
             </w:tc>
@@ -1368,7 +1449,6 @@
                 <w:docPart w:val="E1B444C27118DC48862B8052A79152B1"/>
               </w:placeholder>
             </w:sdtPr>
-            <w:sdtEndPr/>
             <w:sdtContent>
               <w:p>
                 <w:pPr>
@@ -1379,7 +1459,6 @@
                     <w:id w:val="-764766235"/>
                     <w:citation/>
                   </w:sdtPr>
-                  <w:sdtEndPr/>
                   <w:sdtContent>
                     <w:r>
                       <w:fldChar w:fldCharType="begin"/>
@@ -1430,7 +1509,6 @@
                     <w:id w:val="-1301380903"/>
                     <w:citation/>
                   </w:sdtPr>
-                  <w:sdtEndPr/>
                   <w:sdtContent>
                     <w:r>
                       <w:rPr>
@@ -1486,7 +1564,6 @@
                     <w:id w:val="-1674631647"/>
                     <w:citation/>
                   </w:sdtPr>
-                  <w:sdtEndPr/>
                   <w:sdtContent>
                     <w:r>
                       <w:rPr>
@@ -3507,14 +3584,14 @@
     <w:charset w:val="00"/>
     <w:family w:val="auto"/>
     <w:pitch w:val="variable"/>
-    <w:sig w:usb0="E0002AEF" w:usb1="C0007841" w:usb2="00000009" w:usb3="00000000" w:csb0="000001FF" w:csb1="00000000"/>
+    <w:sig w:usb0="00000003" w:usb1="00000000" w:usb2="00000000" w:usb3="00000000" w:csb0="00000001" w:csb1="00000000"/>
   </w:font>
   <w:font w:name="Courier New">
     <w:panose1 w:val="02070309020205020404"/>
     <w:charset w:val="00"/>
     <w:family w:val="auto"/>
     <w:pitch w:val="variable"/>
-    <w:sig w:usb0="E0002AFF" w:usb1="C0007843" w:usb2="00000009" w:usb3="00000000" w:csb0="000001FF" w:csb1="00000000"/>
+    <w:sig w:usb0="00000003" w:usb1="00000000" w:usb2="00000000" w:usb3="00000000" w:csb0="00000001" w:csb1="00000000"/>
   </w:font>
   <w:font w:name="Wingdings">
     <w:panose1 w:val="05000000000000000000"/>
@@ -3528,7 +3605,7 @@
     <w:charset w:val="00"/>
     <w:family w:val="auto"/>
     <w:pitch w:val="variable"/>
-    <w:sig w:usb0="E10002FF" w:usb1="4000ACFF" w:usb2="00000009" w:usb3="00000000" w:csb0="0000019F" w:csb1="00000000"/>
+    <w:sig w:usb0="00000003" w:usb1="00000000" w:usb2="00000000" w:usb3="00000000" w:csb0="00000001" w:csb1="00000000"/>
   </w:font>
   <w:font w:name="Calibri Light">
     <w:panose1 w:val="020F0302020204030204"/>
@@ -3538,9 +3615,11 @@
     <w:sig w:usb0="00000003" w:usb1="00000000" w:usb2="00000000" w:usb3="00000000" w:csb0="00000001" w:csb1="00000000"/>
   </w:font>
   <w:font w:name="ＭＳ ゴシック">
-    <w:charset w:val="4E"/>
-    <w:family w:val="auto"/>
-    <w:pitch w:val="variable"/>
+    <w:panose1 w:val="00000000000000000000"/>
+    <w:charset w:val="80"/>
+    <w:family w:val="modern"/>
+    <w:notTrueType/>
+    <w:pitch w:val="fixed"/>
     <w:sig w:usb0="00000001" w:usb1="08070000" w:usb2="00000010" w:usb3="00000000" w:csb0="00020000" w:csb1="00000000"/>
   </w:font>
   <w:font w:name="Lucida Grande">
@@ -3548,27 +3627,29 @@
     <w:charset w:val="00"/>
     <w:family w:val="auto"/>
     <w:pitch w:val="variable"/>
-    <w:sig w:usb0="E1000AEF" w:usb1="5000A1FF" w:usb2="00000000" w:usb3="00000000" w:csb0="000001BF" w:csb1="00000000"/>
+    <w:sig w:usb0="00000003" w:usb1="00000000" w:usb2="00000000" w:usb3="00000000" w:csb0="00000001" w:csb1="00000000"/>
+  </w:font>
+  <w:font w:name="ＭＳ 明朝">
+    <w:panose1 w:val="00000000000000000000"/>
+    <w:charset w:val="80"/>
+    <w:family w:val="roman"/>
+    <w:notTrueType/>
+    <w:pitch w:val="fixed"/>
+    <w:sig w:usb0="00000001" w:usb1="08070000" w:usb2="00000010" w:usb3="00000000" w:csb0="00020000" w:csb1="00000000"/>
   </w:font>
   <w:font w:name="Arial">
     <w:panose1 w:val="020B0604020202020204"/>
     <w:charset w:val="00"/>
     <w:family w:val="auto"/>
     <w:pitch w:val="variable"/>
-    <w:sig w:usb0="E0002AFF" w:usb1="C0007843" w:usb2="00000009" w:usb3="00000000" w:csb0="000001FF" w:csb1="00000000"/>
-  </w:font>
-  <w:font w:name="ＭＳ 明朝">
-    <w:charset w:val="4E"/>
-    <w:family w:val="auto"/>
-    <w:pitch w:val="variable"/>
-    <w:sig w:usb0="00000001" w:usb1="08070000" w:usb2="00000010" w:usb3="00000000" w:csb0="00020000" w:csb1="00000000"/>
+    <w:sig w:usb0="00000003" w:usb1="00000000" w:usb2="00000000" w:usb3="00000000" w:csb0="00000001" w:csb1="00000000"/>
   </w:font>
   <w:font w:name="Cambria">
     <w:panose1 w:val="02040503050406030204"/>
     <w:charset w:val="00"/>
     <w:family w:val="auto"/>
     <w:pitch w:val="variable"/>
-    <w:sig w:usb0="E00002FF" w:usb1="400004FF" w:usb2="00000000" w:usb3="00000000" w:csb0="0000019F" w:csb1="00000000"/>
+    <w:sig w:usb0="00000003" w:usb1="00000000" w:usb2="00000000" w:usb3="00000000" w:csb0="00000001" w:csb1="00000000"/>
   </w:font>
 </w:fonts>
 </file>
@@ -3588,6 +3669,7 @@
   <w:rsids>
     <w:rsidRoot w:val="00344368"/>
     <w:rsid w:val="00344368"/>
+    <w:rsid w:val="00951C3C"/>
   </w:rsids>
   <m:mathPr>
     <m:mathFont m:val="Cambria Math"/>
@@ -4329,7 +4411,7 @@
   <a:extraClrSchemeLst/>
   <a:extLst>
     <a:ext uri="{05A4C25C-085E-4340-85A3-A5531E510DB2}">
-      <thm15:themeFamily xmlns:thm15="http://schemas.microsoft.com/office/thememl/2012/main" xmlns="" name="Office Theme" id="{62F939B6-93AF-4DB8-9C6B-D6C7DFDC589F}" vid="{4A3C46E8-61CC-4603-A589-7422A47A8E4A}"/>
+      <thm15:themeFamily xmlns="" xmlns:thm15="http://schemas.microsoft.com/office/thememl/2012/main" name="Office Theme" id="{62F939B6-93AF-4DB8-9C6B-D6C7DFDC589F}" vid="{4A3C46E8-61CC-4603-A589-7422A47A8E4A}"/>
     </a:ext>
   </a:extLst>
 </a:theme>
@@ -4404,7 +4486,7 @@
 </file>
 
 <file path=customXml/itemProps1.xml><?xml version="1.0" encoding="utf-8"?>
-<ds:datastoreItem xmlns:ds="http://schemas.openxmlformats.org/officeDocument/2006/customXml" ds:itemID="{3FBF768E-32CE-0F44-905D-E0156711CC56}">
+<ds:datastoreItem xmlns:ds="http://schemas.openxmlformats.org/officeDocument/2006/customXml" ds:itemID="{5EDD3BB5-B7FC-644A-98F7-764075B6F320}">
   <ds:schemaRefs>
     <ds:schemaRef ds:uri="http://schemas.openxmlformats.org/officeDocument/2006/bibliography"/>
   </ds:schemaRefs>
